--- a/Nauka o Danych L/Laboratorium 1/Sprawozdanie 1 - Artur Rolak.docx
+++ b/Nauka o Danych L/Laboratorium 1/Sprawozdanie 1 - Artur Rolak.docx
@@ -331,6 +331,14 @@
           <w:szCs w:val="28"/>
         </w:rPr>
       </w:pPr>
+      <w:r>
+        <w:rPr>
+          <w:rFonts w:ascii="Calibri" w:eastAsia="Calibri" w:hAnsi="Calibri" w:cs="Calibri"/>
+          <w:sz w:val="28"/>
+          <w:szCs w:val="28"/>
+        </w:rPr>
+        <w:t>https://github.com/rlNkoo/Studia-Magisterskie/tree/main/Nauka%20o%20Danych%20L/Laboratorium%201</w:t>
+      </w:r>
     </w:p>
     <w:p>
       <w:pPr>
@@ -760,6 +768,7 @@
       <w:r>
         <w:rPr>
           <w:rFonts w:ascii="Calibri" w:eastAsia="Calibri" w:hAnsi="Calibri" w:cs="Calibri"/>
+          <w:noProof/>
           <w:sz w:val="28"/>
           <w:szCs w:val="28"/>
         </w:rPr>
@@ -811,6 +820,7 @@
       <w:r>
         <w:rPr>
           <w:rFonts w:ascii="Calibri" w:eastAsia="Calibri" w:hAnsi="Calibri" w:cs="Calibri"/>
+          <w:noProof/>
           <w:sz w:val="28"/>
           <w:szCs w:val="28"/>
         </w:rPr>
@@ -862,6 +872,7 @@
       <w:r>
         <w:rPr>
           <w:rFonts w:ascii="Calibri" w:eastAsia="Calibri" w:hAnsi="Calibri" w:cs="Calibri"/>
+          <w:noProof/>
           <w:sz w:val="28"/>
           <w:szCs w:val="28"/>
         </w:rPr>
@@ -914,6 +925,7 @@
       <w:r>
         <w:rPr>
           <w:rFonts w:ascii="Calibri" w:eastAsia="Calibri" w:hAnsi="Calibri" w:cs="Calibri"/>
+          <w:noProof/>
           <w:sz w:val="28"/>
           <w:szCs w:val="28"/>
         </w:rPr>
@@ -965,6 +977,7 @@
       <w:r>
         <w:rPr>
           <w:rFonts w:ascii="Calibri" w:eastAsia="Calibri" w:hAnsi="Calibri" w:cs="Calibri"/>
+          <w:noProof/>
           <w:sz w:val="28"/>
           <w:szCs w:val="28"/>
         </w:rPr>
@@ -1017,6 +1030,7 @@
       <w:r>
         <w:rPr>
           <w:rFonts w:ascii="Calibri" w:eastAsia="Calibri" w:hAnsi="Calibri" w:cs="Calibri"/>
+          <w:noProof/>
           <w:sz w:val="28"/>
           <w:szCs w:val="28"/>
         </w:rPr>
@@ -1068,6 +1082,7 @@
       <w:r>
         <w:rPr>
           <w:rFonts w:ascii="Calibri" w:eastAsia="Calibri" w:hAnsi="Calibri" w:cs="Calibri"/>
+          <w:noProof/>
           <w:sz w:val="28"/>
           <w:szCs w:val="28"/>
         </w:rPr>
@@ -1120,6 +1135,7 @@
       <w:r>
         <w:rPr>
           <w:rFonts w:ascii="Calibri" w:eastAsia="Calibri" w:hAnsi="Calibri" w:cs="Calibri"/>
+          <w:noProof/>
           <w:sz w:val="28"/>
           <w:szCs w:val="28"/>
         </w:rPr>
@@ -1172,6 +1188,7 @@
       <w:r>
         <w:rPr>
           <w:rFonts w:ascii="Calibri" w:eastAsia="Calibri" w:hAnsi="Calibri" w:cs="Calibri"/>
+          <w:noProof/>
           <w:sz w:val="28"/>
           <w:szCs w:val="28"/>
         </w:rPr>
@@ -1223,6 +1240,7 @@
       <w:r>
         <w:rPr>
           <w:rFonts w:ascii="Calibri" w:eastAsia="Calibri" w:hAnsi="Calibri" w:cs="Calibri"/>
+          <w:noProof/>
           <w:sz w:val="28"/>
           <w:szCs w:val="28"/>
         </w:rPr>
@@ -1275,6 +1293,7 @@
       <w:r>
         <w:rPr>
           <w:rFonts w:ascii="Calibri" w:eastAsia="Calibri" w:hAnsi="Calibri" w:cs="Calibri"/>
+          <w:noProof/>
           <w:sz w:val="28"/>
           <w:szCs w:val="28"/>
         </w:rPr>
@@ -1327,6 +1346,7 @@
       <w:r>
         <w:rPr>
           <w:rFonts w:ascii="Calibri" w:eastAsia="Calibri" w:hAnsi="Calibri" w:cs="Calibri"/>
+          <w:noProof/>
           <w:sz w:val="28"/>
           <w:szCs w:val="28"/>
         </w:rPr>
@@ -1379,6 +1399,7 @@
       <w:r>
         <w:rPr>
           <w:rFonts w:ascii="Calibri" w:eastAsia="Calibri" w:hAnsi="Calibri" w:cs="Calibri"/>
+          <w:noProof/>
           <w:sz w:val="28"/>
           <w:szCs w:val="28"/>
         </w:rPr>
@@ -1431,6 +1452,7 @@
       <w:r>
         <w:rPr>
           <w:rFonts w:ascii="Calibri" w:eastAsia="Calibri" w:hAnsi="Calibri" w:cs="Calibri"/>
+          <w:noProof/>
           <w:sz w:val="28"/>
           <w:szCs w:val="28"/>
         </w:rPr>
@@ -1483,6 +1505,7 @@
       <w:r>
         <w:rPr>
           <w:rFonts w:ascii="Calibri" w:eastAsia="Calibri" w:hAnsi="Calibri" w:cs="Calibri"/>
+          <w:noProof/>
           <w:sz w:val="28"/>
           <w:szCs w:val="28"/>
         </w:rPr>
@@ -1535,6 +1558,7 @@
       <w:r>
         <w:rPr>
           <w:rFonts w:ascii="Calibri" w:eastAsia="Calibri" w:hAnsi="Calibri" w:cs="Calibri"/>
+          <w:noProof/>
           <w:sz w:val="28"/>
           <w:szCs w:val="28"/>
         </w:rPr>
@@ -1587,6 +1611,7 @@
       <w:r>
         <w:rPr>
           <w:rFonts w:ascii="Calibri" w:eastAsia="Calibri" w:hAnsi="Calibri" w:cs="Calibri"/>
+          <w:noProof/>
           <w:sz w:val="28"/>
           <w:szCs w:val="28"/>
         </w:rPr>
@@ -1639,6 +1664,7 @@
       <w:r>
         <w:rPr>
           <w:rFonts w:ascii="Calibri" w:eastAsia="Calibri" w:hAnsi="Calibri" w:cs="Calibri"/>
+          <w:noProof/>
           <w:sz w:val="28"/>
           <w:szCs w:val="28"/>
         </w:rPr>
@@ -1691,6 +1717,7 @@
       <w:r>
         <w:rPr>
           <w:rFonts w:ascii="Calibri" w:eastAsia="Calibri" w:hAnsi="Calibri" w:cs="Calibri"/>
+          <w:noProof/>
           <w:sz w:val="28"/>
           <w:szCs w:val="28"/>
         </w:rPr>
@@ -1743,6 +1770,7 @@
       <w:r>
         <w:rPr>
           <w:rFonts w:ascii="Calibri" w:eastAsia="Calibri" w:hAnsi="Calibri" w:cs="Calibri"/>
+          <w:noProof/>
           <w:sz w:val="28"/>
           <w:szCs w:val="28"/>
         </w:rPr>
@@ -1795,6 +1823,7 @@
       <w:r>
         <w:rPr>
           <w:rFonts w:ascii="Calibri" w:eastAsia="Calibri" w:hAnsi="Calibri" w:cs="Calibri"/>
+          <w:noProof/>
           <w:sz w:val="28"/>
           <w:szCs w:val="28"/>
         </w:rPr>
@@ -1847,6 +1876,7 @@
       <w:r>
         <w:rPr>
           <w:rFonts w:ascii="Calibri" w:eastAsia="Calibri" w:hAnsi="Calibri" w:cs="Calibri"/>
+          <w:noProof/>
           <w:sz w:val="28"/>
           <w:szCs w:val="28"/>
         </w:rPr>
@@ -2852,6 +2882,7 @@
   <w:style w:type="character" w:default="1" w:styleId="Domylnaczcionkaakapitu">
     <w:name w:val="Default Paragraph Font"/>
     <w:uiPriority w:val="1"/>
+    <w:semiHidden/>
     <w:unhideWhenUsed/>
   </w:style>
   <w:style w:type="table" w:default="1" w:styleId="Standardowy">
